--- a/Portfolio_V0.docx
+++ b/Portfolio_V0.docx
@@ -10,6 +10,7 @@
           <w:docPartUnique/>
         </w:docPartObj>
       </w:sdtPr>
+      <w:sdtEndPr/>
       <w:sdtContent>
         <w:p>
           <w:r>
@@ -355,6 +356,7 @@
                                   <w:dataBinding w:prefixMappings="xmlns:ns0='http://purl.org/dc/elements/1.1/' xmlns:ns1='http://schemas.openxmlformats.org/package/2006/metadata/core-properties' " w:xpath="/ns1:coreProperties[1]/ns0:creator[1]" w:storeItemID="{6C3C8BC8-F283-45AE-878A-BAB7291924A1}"/>
                                   <w:text/>
                                 </w:sdtPr>
+                                <w:sdtEndPr/>
                                 <w:sdtContent>
                                   <w:p>
                                     <w:pPr>
@@ -400,6 +402,7 @@
                                     <w:dataBinding w:prefixMappings="xmlns:ns0='http://schemas.microsoft.com/office/2006/coverPageProps' " w:xpath="/ns0:CoverPageProperties[1]/ns0:CompanyEmail[1]" w:storeItemID="{55AF091B-3C7A-41E3-B477-F2FDAA23CFDA}"/>
                                     <w:text/>
                                   </w:sdtPr>
+                                  <w:sdtEndPr/>
                                   <w:sdtContent>
                                     <w:r>
                                       <w:rPr>
@@ -454,6 +457,7 @@
                             <w:dataBinding w:prefixMappings="xmlns:ns0='http://purl.org/dc/elements/1.1/' xmlns:ns1='http://schemas.openxmlformats.org/package/2006/metadata/core-properties' " w:xpath="/ns1:coreProperties[1]/ns0:creator[1]" w:storeItemID="{6C3C8BC8-F283-45AE-878A-BAB7291924A1}"/>
                             <w:text/>
                           </w:sdtPr>
+                          <w:sdtEndPr/>
                           <w:sdtContent>
                             <w:p>
                               <w:pPr>
@@ -499,6 +503,7 @@
                               <w:dataBinding w:prefixMappings="xmlns:ns0='http://schemas.microsoft.com/office/2006/coverPageProps' " w:xpath="/ns0:CoverPageProperties[1]/ns0:CompanyEmail[1]" w:storeItemID="{55AF091B-3C7A-41E3-B477-F2FDAA23CFDA}"/>
                               <w:text/>
                             </w:sdtPr>
+                            <w:sdtEndPr/>
                             <w:sdtContent>
                               <w:r>
                                 <w:rPr>
@@ -612,6 +617,7 @@
                                   <w:dataBinding w:prefixMappings="xmlns:ns0='http://schemas.microsoft.com/office/2006/coverPageProps' " w:xpath="/ns0:CoverPageProperties[1]/ns0:Abstract[1]" w:storeItemID="{55AF091B-3C7A-41E3-B477-F2FDAA23CFDA}"/>
                                   <w:text w:multiLine="1"/>
                                 </w:sdtPr>
+                                <w:sdtEndPr/>
                                 <w:sdtContent>
                                   <w:p>
                                     <w:pPr>
@@ -733,6 +739,7 @@
                             <w:dataBinding w:prefixMappings="xmlns:ns0='http://schemas.microsoft.com/office/2006/coverPageProps' " w:xpath="/ns0:CoverPageProperties[1]/ns0:Abstract[1]" w:storeItemID="{55AF091B-3C7A-41E3-B477-F2FDAA23CFDA}"/>
                             <w:text w:multiLine="1"/>
                           </w:sdtPr>
+                          <w:sdtEndPr/>
                           <w:sdtContent>
                             <w:p>
                               <w:pPr>
@@ -883,6 +890,7 @@
                                   <w:dataBinding w:prefixMappings="xmlns:ns0='http://purl.org/dc/elements/1.1/' xmlns:ns1='http://schemas.openxmlformats.org/package/2006/metadata/core-properties' " w:xpath="/ns1:coreProperties[1]/ns0:subject[1]" w:storeItemID="{6C3C8BC8-F283-45AE-878A-BAB7291924A1}"/>
                                   <w:text/>
                                 </w:sdtPr>
+                                <w:sdtEndPr/>
                                 <w:sdtContent>
                                   <w:p>
                                     <w:pPr>
@@ -943,6 +951,7 @@
                             <w:dataBinding w:prefixMappings="xmlns:ns0='http://purl.org/dc/elements/1.1/' xmlns:ns1='http://schemas.openxmlformats.org/package/2006/metadata/core-properties' " w:xpath="/ns1:coreProperties[1]/ns0:subject[1]" w:storeItemID="{6C3C8BC8-F283-45AE-878A-BAB7291924A1}"/>
                             <w:text/>
                           </w:sdtPr>
+                          <w:sdtEndPr/>
                           <w:sdtContent>
                             <w:p>
                               <w:pPr>
@@ -983,6 +992,15 @@
     </w:sdt>
     <w:sdt>
       <w:sdtPr>
+        <w:rPr>
+          <w:b w:val="0"/>
+          <w:bCs w:val="0"/>
+          <w:caps w:val="0"/>
+          <w:color w:val="auto"/>
+          <w:spacing w:val="0"/>
+          <w:sz w:val="20"/>
+          <w:szCs w:val="20"/>
+        </w:rPr>
         <w:id w:val="1395014303"/>
         <w:docPartObj>
           <w:docPartGallery w:val="Table of Contents"/>
@@ -991,12 +1009,7 @@
       </w:sdtPr>
       <w:sdtEndPr>
         <w:rPr>
-          <w:caps w:val="0"/>
           <w:noProof/>
-          <w:color w:val="auto"/>
-          <w:spacing w:val="0"/>
-          <w:sz w:val="20"/>
-          <w:szCs w:val="20"/>
         </w:rPr>
       </w:sdtEndPr>
       <w:sdtContent>
@@ -1052,7 +1065,7 @@
             </w:rPr>
             <w:fldChar w:fldCharType="separate"/>
           </w:r>
-          <w:hyperlink w:anchor="_Toc99010841" w:history="1">
+          <w:hyperlink w:anchor="_Toc100239252" w:history="1">
             <w:r>
               <w:rPr>
                 <w:rStyle w:val="Hyperlink"/>
@@ -1079,7 +1092,7 @@
                 <w:noProof/>
                 <w:webHidden/>
               </w:rPr>
-              <w:instrText xml:space="preserve"> PAGEREF _Toc99010841 \h </w:instrText>
+              <w:instrText xml:space="preserve"> PAGEREF _Toc100239252 \h </w:instrText>
             </w:r>
             <w:r>
               <w:rPr>
@@ -1125,7 +1138,7 @@
               <w:szCs w:val="24"/>
             </w:rPr>
           </w:pPr>
-          <w:hyperlink w:anchor="_Toc99010842" w:history="1">
+          <w:hyperlink w:anchor="_Toc100239253" w:history="1">
             <w:r>
               <w:rPr>
                 <w:rStyle w:val="Hyperlink"/>
@@ -1152,7 +1165,7 @@
                 <w:noProof/>
                 <w:webHidden/>
               </w:rPr>
-              <w:instrText xml:space="preserve"> PAGEREF _Toc99010842 \h </w:instrText>
+              <w:instrText xml:space="preserve"> PAGEREF _Toc100239253 \h </w:instrText>
             </w:r>
             <w:r>
               <w:rPr>
@@ -1198,7 +1211,7 @@
               <w:szCs w:val="24"/>
             </w:rPr>
           </w:pPr>
-          <w:hyperlink w:anchor="_Toc99010843" w:history="1">
+          <w:hyperlink w:anchor="_Toc100239254" w:history="1">
             <w:r>
               <w:rPr>
                 <w:rStyle w:val="Hyperlink"/>
@@ -1225,7 +1238,7 @@
                 <w:noProof/>
                 <w:webHidden/>
               </w:rPr>
-              <w:instrText xml:space="preserve"> PAGEREF _Toc99010843 \h </w:instrText>
+              <w:instrText xml:space="preserve"> PAGEREF _Toc100239254 \h </w:instrText>
             </w:r>
             <w:r>
               <w:rPr>
@@ -1270,7 +1283,7 @@
               <w:noProof/>
             </w:rPr>
           </w:pPr>
-          <w:hyperlink w:anchor="_Toc99010844" w:history="1">
+          <w:hyperlink w:anchor="_Toc100239255" w:history="1">
             <w:r>
               <w:rPr>
                 <w:rStyle w:val="Hyperlink"/>
@@ -1298,7 +1311,7 @@
                 <w:noProof/>
                 <w:webHidden/>
               </w:rPr>
-              <w:instrText xml:space="preserve"> PAGEREF _Toc99010844 \h </w:instrText>
+              <w:instrText xml:space="preserve"> PAGEREF _Toc100239255 \h </w:instrText>
             </w:r>
             <w:r>
               <w:rPr>
@@ -1344,13 +1357,13 @@
               <w:szCs w:val="24"/>
             </w:rPr>
           </w:pPr>
-          <w:hyperlink w:anchor="_Toc99010845" w:history="1">
+          <w:hyperlink w:anchor="_Toc100239256" w:history="1">
             <w:r>
               <w:rPr>
                 <w:rStyle w:val="Hyperlink"/>
                 <w:noProof/>
               </w:rPr>
-              <w:t>Ticket Name</w:t>
+              <w:t>(NSE-1853): Increased the Throttle rate and burst limit for the API GW</w:t>
             </w:r>
             <w:r>
               <w:rPr>
@@ -1371,7 +1384,7 @@
                 <w:noProof/>
                 <w:webHidden/>
               </w:rPr>
-              <w:instrText xml:space="preserve"> PAGEREF _Toc99010845 \h </w:instrText>
+              <w:instrText xml:space="preserve"> PAGEREF _Toc100239256 \h </w:instrText>
             </w:r>
             <w:r>
               <w:rPr>
@@ -1415,13 +1428,13 @@
               <w:szCs w:val="24"/>
             </w:rPr>
           </w:pPr>
-          <w:hyperlink w:anchor="_Toc99010846" w:history="1">
+          <w:hyperlink w:anchor="_Toc100239257" w:history="1">
             <w:r>
               <w:rPr>
                 <w:rStyle w:val="Hyperlink"/>
                 <w:noProof/>
               </w:rPr>
-              <w:t>Ticket Description</w:t>
+              <w:t>Description</w:t>
             </w:r>
             <w:r>
               <w:rPr>
@@ -1442,7 +1455,7 @@
                 <w:noProof/>
                 <w:webHidden/>
               </w:rPr>
-              <w:instrText xml:space="preserve"> PAGEREF _Toc99010846 \h </w:instrText>
+              <w:instrText xml:space="preserve"> PAGEREF _Toc100239257 \h </w:instrText>
             </w:r>
             <w:r>
               <w:rPr>
@@ -1486,13 +1499,13 @@
               <w:szCs w:val="24"/>
             </w:rPr>
           </w:pPr>
-          <w:hyperlink w:anchor="_Toc99010847" w:history="1">
+          <w:hyperlink w:anchor="_Toc100239258" w:history="1">
             <w:r>
               <w:rPr>
                 <w:rStyle w:val="Hyperlink"/>
                 <w:noProof/>
               </w:rPr>
-              <w:t>Ticket Details</w:t>
+              <w:t>Details</w:t>
             </w:r>
             <w:r>
               <w:rPr>
@@ -1513,7 +1526,7 @@
                 <w:noProof/>
                 <w:webHidden/>
               </w:rPr>
-              <w:instrText xml:space="preserve"> PAGEREF _Toc99010847 \h </w:instrText>
+              <w:instrText xml:space="preserve"> PAGEREF _Toc100239258 \h </w:instrText>
             </w:r>
             <w:r>
               <w:rPr>
@@ -1557,27 +1570,13 @@
               <w:szCs w:val="24"/>
             </w:rPr>
           </w:pPr>
-          <w:hyperlink w:anchor="_Toc99010848" w:history="1">
+          <w:hyperlink w:anchor="_Toc100239259" w:history="1">
             <w:r>
               <w:rPr>
                 <w:rStyle w:val="Hyperlink"/>
                 <w:noProof/>
               </w:rPr>
-              <w:t>KSB</w:t>
-            </w:r>
-            <w:r>
-              <w:rPr>
-                <w:rStyle w:val="Hyperlink"/>
-                <w:noProof/>
-              </w:rPr>
-              <w:t>’</w:t>
-            </w:r>
-            <w:r>
-              <w:rPr>
-                <w:rStyle w:val="Hyperlink"/>
-                <w:noProof/>
-              </w:rPr>
-              <w:t>S</w:t>
+              <w:t>KSB’S</w:t>
             </w:r>
             <w:r>
               <w:rPr>
@@ -1598,7 +1597,7 @@
                 <w:noProof/>
                 <w:webHidden/>
               </w:rPr>
-              <w:instrText xml:space="preserve"> PAGEREF _Toc99010848 \h </w:instrText>
+              <w:instrText xml:space="preserve"> PAGEREF _Toc100239259 \h </w:instrText>
             </w:r>
             <w:r>
               <w:rPr>
@@ -1618,7 +1617,7 @@
                 <w:noProof/>
                 <w:webHidden/>
               </w:rPr>
-              <w:t>3</w:t>
+              <w:t>4</w:t>
             </w:r>
             <w:r>
               <w:rPr>
@@ -1666,7 +1665,7 @@
       <w:pPr>
         <w:pStyle w:val="Heading1"/>
       </w:pPr>
-      <w:bookmarkStart w:id="0" w:name="_Toc99010841"/>
+      <w:bookmarkStart w:id="0" w:name="_Toc100239252"/>
       <w:r>
         <w:lastRenderedPageBreak/>
         <w:t>Introduction</w:t>
@@ -1677,7 +1676,7 @@
       <w:pPr>
         <w:pStyle w:val="Heading2"/>
       </w:pPr>
-      <w:bookmarkStart w:id="1" w:name="_Toc99010842"/>
+      <w:bookmarkStart w:id="1" w:name="_Toc100239253"/>
       <w:r>
         <w:t>Who am I?</w:t>
       </w:r>
@@ -1730,7 +1729,7 @@
       <w:pPr>
         <w:pStyle w:val="Heading2"/>
       </w:pPr>
-      <w:bookmarkStart w:id="2" w:name="_Toc99010843"/>
+      <w:bookmarkStart w:id="2" w:name="_Toc100239254"/>
       <w:r>
         <w:t>DWP Digital and my Team: Who are they and why should you care?</w:t>
       </w:r>
@@ -1974,7 +1973,7 @@
           <w:rFonts w:eastAsia="Times New Roman"/>
         </w:rPr>
       </w:pPr>
-      <w:bookmarkStart w:id="3" w:name="_Toc99010844"/>
+      <w:bookmarkStart w:id="3" w:name="_Toc100239255"/>
       <w:r>
         <w:rPr>
           <w:rFonts w:eastAsia="Times New Roman"/>
@@ -1988,1058 +1987,540 @@
       <w:pPr>
         <w:pStyle w:val="Heading2"/>
       </w:pPr>
-      <w:bookmarkStart w:id="4" w:name="_Toc99010845"/>
-      <w:r>
-        <w:t>Ticket Name</w:t>
+      <w:bookmarkStart w:id="4" w:name="_Toc100239256"/>
+      <w:r>
+        <w:t>(NSE-1853): Increased the Throttle rate and burst limit for the API GW</w:t>
       </w:r>
       <w:bookmarkEnd w:id="4"/>
     </w:p>
     <w:p>
       <w:pPr>
+        <w:pStyle w:val="Heading3"/>
+      </w:pPr>
+      <w:bookmarkStart w:id="5" w:name="_Toc100239257"/>
+      <w:r>
+        <w:t>Description</w:t>
+      </w:r>
+      <w:bookmarkEnd w:id="5"/>
+    </w:p>
+    <w:p>
+      <w:pPr>
+        <w:spacing w:before="100" w:beforeAutospacing="1" w:after="100" w:afterAutospacing="1" w:line="240" w:lineRule="auto"/>
+        <w:ind w:firstLine="720"/>
+        <w:rPr>
+          <w:rFonts w:eastAsia="Times New Roman" w:cstheme="minorHAnsi"/>
+          <w:color w:val="000000"/>
+        </w:rPr>
+      </w:pPr>
+      <w:r>
+        <w:rPr>
+          <w:rFonts w:eastAsia="Times New Roman" w:cstheme="minorHAnsi"/>
+          <w:color w:val="000000"/>
+        </w:rPr>
+        <w:t xml:space="preserve">Config update required in all private AWS API GW’s - the default throttling value for private API </w:t>
+      </w:r>
+      <w:proofErr w:type="gramStart"/>
+      <w:r>
+        <w:rPr>
+          <w:rFonts w:eastAsia="Times New Roman" w:cstheme="minorHAnsi"/>
+          <w:color w:val="000000"/>
+        </w:rPr>
+        <w:t>GW’s</w:t>
+      </w:r>
+      <w:proofErr w:type="gramEnd"/>
+      <w:r>
+        <w:rPr>
+          <w:rFonts w:eastAsia="Times New Roman" w:cstheme="minorHAnsi"/>
+          <w:color w:val="000000"/>
+        </w:rPr>
+        <w:t xml:space="preserve"> appears to be different to the regional ones, and has reverted to 100TPS which is well below what we require.</w:t>
+      </w:r>
+    </w:p>
+    <w:p>
+      <w:pPr>
+        <w:spacing w:before="100" w:beforeAutospacing="1" w:after="100" w:afterAutospacing="1" w:line="240" w:lineRule="auto"/>
+        <w:ind w:firstLine="720"/>
+        <w:rPr>
+          <w:rFonts w:eastAsia="Times New Roman" w:cstheme="minorHAnsi"/>
+          <w:color w:val="000000"/>
+        </w:rPr>
+      </w:pPr>
+      <w:r>
+        <w:rPr>
+          <w:rFonts w:eastAsia="Times New Roman" w:cstheme="minorHAnsi"/>
+          <w:color w:val="000000"/>
+        </w:rPr>
+        <w:t xml:space="preserve">We require a generic update across all our private API </w:t>
+      </w:r>
+      <w:proofErr w:type="gramStart"/>
+      <w:r>
+        <w:rPr>
+          <w:rFonts w:eastAsia="Times New Roman" w:cstheme="minorHAnsi"/>
+          <w:color w:val="000000"/>
+        </w:rPr>
+        <w:t>GW’s</w:t>
+      </w:r>
+      <w:proofErr w:type="gramEnd"/>
+      <w:r>
+        <w:rPr>
+          <w:rFonts w:eastAsia="Times New Roman" w:cstheme="minorHAnsi"/>
+          <w:color w:val="000000"/>
+        </w:rPr>
+        <w:t xml:space="preserve"> to update the throttling value to the same default values as the regional endpoints - 10,000 TPS, with a 5,000 burst.</w:t>
+      </w:r>
+    </w:p>
+    <w:p>
+      <w:pPr>
+        <w:spacing w:before="100" w:beforeAutospacing="1" w:after="100" w:afterAutospacing="1" w:line="240" w:lineRule="auto"/>
+        <w:rPr>
+          <w:rFonts w:eastAsia="Times New Roman" w:cstheme="minorHAnsi"/>
+          <w:color w:val="000000"/>
+        </w:rPr>
+      </w:pPr>
+      <w:r>
+        <w:rPr>
+          <w:rFonts w:eastAsia="Times New Roman" w:cstheme="minorHAnsi"/>
+          <w:color w:val="000000"/>
+        </w:rPr>
+        <w:t xml:space="preserve">This impacts all private </w:t>
+      </w:r>
+      <w:proofErr w:type="gramStart"/>
+      <w:r>
+        <w:rPr>
+          <w:rFonts w:eastAsia="Times New Roman" w:cstheme="minorHAnsi"/>
+          <w:color w:val="000000"/>
+        </w:rPr>
+        <w:t>API’s</w:t>
+      </w:r>
+      <w:proofErr w:type="gramEnd"/>
+      <w:r>
+        <w:rPr>
+          <w:rFonts w:eastAsia="Times New Roman" w:cstheme="minorHAnsi"/>
+          <w:color w:val="000000"/>
+        </w:rPr>
+        <w:t xml:space="preserve"> across all environments, but it’s impact will be felt primarily in PVT.</w:t>
+      </w:r>
+    </w:p>
+    <w:p>
+      <w:pPr>
+        <w:pStyle w:val="Heading4"/>
+      </w:pPr>
+      <w:bookmarkStart w:id="6" w:name="_Toc100239258"/>
+      <w:r>
+        <w:t>Details</w:t>
+      </w:r>
+      <w:bookmarkEnd w:id="6"/>
+    </w:p>
+    <w:p>
+      <w:pPr>
         <w:rPr>
           <w:b/>
           <w:bCs/>
+          <w:u w:val="single"/>
         </w:rPr>
       </w:pPr>
-      <w:proofErr w:type="spellStart"/>
       <w:r>
         <w:rPr>
           <w:b/>
           <w:bCs/>
+          <w:u w:val="single"/>
         </w:rPr>
-        <w:t>Loreum</w:t>
-      </w:r>
-      <w:proofErr w:type="spellEnd"/>
+        <w:t>Repositories with APIGWs that need</w:t>
+      </w:r>
       <w:r>
         <w:rPr>
           <w:b/>
           <w:bCs/>
+          <w:u w:val="single"/>
         </w:rPr>
-        <w:t xml:space="preserve"> Ipsum</w:t>
+        <w:t>ed changing</w:t>
       </w:r>
     </w:p>
     <w:p>
       <w:pPr>
-        <w:pStyle w:val="Heading3"/>
-      </w:pPr>
-      <w:bookmarkStart w:id="5" w:name="_Toc99010846"/>
-      <w:r>
-        <w:t>Ticket Description</w:t>
-      </w:r>
-      <w:bookmarkEnd w:id="5"/>
+        <w:pStyle w:val="ListParagraph"/>
+        <w:numPr>
+          <w:ilvl w:val="0"/>
+          <w:numId w:val="6"/>
+        </w:numPr>
+      </w:pPr>
+      <w:r>
+        <w:t>SMS Notifications API:</w:t>
+      </w:r>
+    </w:p>
+    <w:p>
+      <w:pPr>
+        <w:pStyle w:val="ListParagraph"/>
+        <w:numPr>
+          <w:ilvl w:val="1"/>
+          <w:numId w:val="6"/>
+        </w:numPr>
+      </w:pPr>
+      <w:proofErr w:type="spellStart"/>
+      <w:r>
+        <w:t>sms</w:t>
+      </w:r>
+      <w:proofErr w:type="spellEnd"/>
+      <w:r>
+        <w:t>-notification-</w:t>
+      </w:r>
+      <w:proofErr w:type="spellStart"/>
+      <w:r>
+        <w:t>api</w:t>
+      </w:r>
+      <w:proofErr w:type="spellEnd"/>
+      <w:r>
+        <w:t>-validation</w:t>
+      </w:r>
+    </w:p>
+    <w:p>
+      <w:pPr>
+        <w:pStyle w:val="ListParagraph"/>
+        <w:numPr>
+          <w:ilvl w:val="0"/>
+          <w:numId w:val="6"/>
+        </w:numPr>
+      </w:pPr>
+      <w:r>
+        <w:t>Channel Adapter API:</w:t>
+      </w:r>
+    </w:p>
+    <w:p>
+      <w:pPr>
+        <w:pStyle w:val="ListParagraph"/>
+        <w:numPr>
+          <w:ilvl w:val="1"/>
+          <w:numId w:val="6"/>
+        </w:numPr>
+      </w:pPr>
+      <w:r>
+        <w:t>channel-adapter-</w:t>
+      </w:r>
+      <w:proofErr w:type="spellStart"/>
+      <w:r>
+        <w:t>otx</w:t>
+      </w:r>
+      <w:proofErr w:type="spellEnd"/>
+      <w:r>
+        <w:t>-</w:t>
+      </w:r>
+      <w:proofErr w:type="spellStart"/>
+      <w:r>
+        <w:t>api</w:t>
+      </w:r>
+      <w:proofErr w:type="spellEnd"/>
+    </w:p>
+    <w:p>
+      <w:pPr>
+        <w:pStyle w:val="ListParagraph"/>
+        <w:numPr>
+          <w:ilvl w:val="0"/>
+          <w:numId w:val="6"/>
+        </w:numPr>
+      </w:pPr>
+      <w:r>
+        <w:t xml:space="preserve">Transformation </w:t>
+      </w:r>
+      <w:proofErr w:type="spellStart"/>
+      <w:r>
+        <w:t>API:</w:t>
+      </w:r>
+      <w:proofErr w:type="spellEnd"/>
+    </w:p>
+    <w:p>
+      <w:pPr>
+        <w:pStyle w:val="ListParagraph"/>
+        <w:numPr>
+          <w:ilvl w:val="1"/>
+          <w:numId w:val="6"/>
+        </w:numPr>
+      </w:pPr>
+      <w:r>
+        <w:t>transformation-api-json-validation</w:t>
+      </w:r>
+    </w:p>
+    <w:p>
+      <w:pPr>
+        <w:pStyle w:val="ListParagraph"/>
+        <w:numPr>
+          <w:ilvl w:val="1"/>
+          <w:numId w:val="6"/>
+        </w:numPr>
+      </w:pPr>
+      <w:r>
+        <w:t>transformation-</w:t>
+      </w:r>
+      <w:proofErr w:type="spellStart"/>
+      <w:r>
+        <w:t>api</w:t>
+      </w:r>
+      <w:proofErr w:type="spellEnd"/>
+      <w:r>
+        <w:t>-xml-validation</w:t>
+      </w:r>
+    </w:p>
+    <w:p>
+      <w:pPr>
+        <w:pStyle w:val="ListParagraph"/>
+        <w:numPr>
+          <w:ilvl w:val="0"/>
+          <w:numId w:val="6"/>
+        </w:numPr>
+      </w:pPr>
+      <w:r>
+        <w:t>Bulk Upload API:</w:t>
+      </w:r>
+    </w:p>
+    <w:p>
+      <w:pPr>
+        <w:pStyle w:val="ListParagraph"/>
+        <w:numPr>
+          <w:ilvl w:val="1"/>
+          <w:numId w:val="6"/>
+        </w:numPr>
+      </w:pPr>
+      <w:r>
+        <w:t>message-builder-</w:t>
+      </w:r>
+      <w:proofErr w:type="spellStart"/>
+      <w:r>
+        <w:t>api</w:t>
+      </w:r>
+      <w:proofErr w:type="spellEnd"/>
+    </w:p>
+    <w:p>
+      <w:pPr>
+        <w:pStyle w:val="ListParagraph"/>
+        <w:numPr>
+          <w:ilvl w:val="0"/>
+          <w:numId w:val="6"/>
+        </w:numPr>
+      </w:pPr>
+      <w:r>
+        <w:t>Transaction Log API - APP side:</w:t>
+      </w:r>
+    </w:p>
+    <w:p>
+      <w:pPr>
+        <w:pStyle w:val="ListParagraph"/>
+        <w:numPr>
+          <w:ilvl w:val="1"/>
+          <w:numId w:val="6"/>
+        </w:numPr>
+      </w:pPr>
+      <w:r>
+        <w:t>transaction-record-validator</w:t>
+      </w:r>
+    </w:p>
+    <w:p>
+      <w:pPr>
+        <w:pStyle w:val="ListParagraph"/>
+        <w:numPr>
+          <w:ilvl w:val="0"/>
+          <w:numId w:val="6"/>
+        </w:numPr>
+      </w:pPr>
+      <w:r>
+        <w:t>Transaction Log API - API side:</w:t>
+      </w:r>
+    </w:p>
+    <w:p>
+      <w:pPr>
+        <w:pStyle w:val="ListParagraph"/>
+        <w:numPr>
+          <w:ilvl w:val="1"/>
+          <w:numId w:val="6"/>
+        </w:numPr>
+      </w:pPr>
+      <w:r>
+        <w:t>transaction-logging-</w:t>
+      </w:r>
+      <w:proofErr w:type="spellStart"/>
+      <w:r>
+        <w:t>api</w:t>
+      </w:r>
+      <w:proofErr w:type="spellEnd"/>
+      <w:r>
+        <w:t>-validation</w:t>
+      </w:r>
+    </w:p>
+    <w:p>
+      <w:pPr>
+        <w:pStyle w:val="ListParagraph"/>
+        <w:numPr>
+          <w:ilvl w:val="0"/>
+          <w:numId w:val="6"/>
+        </w:numPr>
+      </w:pPr>
+      <w:proofErr w:type="spellStart"/>
+      <w:r>
+        <w:t>Callback</w:t>
+      </w:r>
+      <w:proofErr w:type="spellEnd"/>
+      <w:r>
+        <w:t xml:space="preserve"> API:</w:t>
+      </w:r>
+    </w:p>
+    <w:p>
+      <w:pPr>
+        <w:pStyle w:val="ListParagraph"/>
+        <w:numPr>
+          <w:ilvl w:val="1"/>
+          <w:numId w:val="6"/>
+        </w:numPr>
+      </w:pPr>
+      <w:proofErr w:type="spellStart"/>
+      <w:r>
+        <w:t>callback</w:t>
+      </w:r>
+      <w:proofErr w:type="spellEnd"/>
+      <w:r>
+        <w:t>-service</w:t>
+      </w:r>
+    </w:p>
+    <w:p>
+      <w:pPr>
+        <w:pStyle w:val="ListParagraph"/>
+        <w:numPr>
+          <w:ilvl w:val="0"/>
+          <w:numId w:val="6"/>
+        </w:numPr>
+      </w:pPr>
+      <w:r>
+        <w:t>Department Switch API:</w:t>
+      </w:r>
+    </w:p>
+    <w:p>
+      <w:pPr>
+        <w:pStyle w:val="ListParagraph"/>
+        <w:numPr>
+          <w:ilvl w:val="1"/>
+          <w:numId w:val="6"/>
+        </w:numPr>
+      </w:pPr>
+      <w:r>
+        <w:t>department-switch-</w:t>
+      </w:r>
+      <w:proofErr w:type="spellStart"/>
+      <w:r>
+        <w:t>api</w:t>
+      </w:r>
+      <w:proofErr w:type="spellEnd"/>
+    </w:p>
+    <w:p>
+      <w:pPr>
+        <w:pStyle w:val="ListParagraph"/>
+        <w:numPr>
+          <w:ilvl w:val="0"/>
+          <w:numId w:val="6"/>
+        </w:numPr>
+      </w:pPr>
+      <w:r>
+        <w:t>Subscriber Management API:</w:t>
+      </w:r>
+    </w:p>
+    <w:p>
+      <w:pPr>
+        <w:pStyle w:val="ListParagraph"/>
+        <w:numPr>
+          <w:ilvl w:val="1"/>
+          <w:numId w:val="6"/>
+        </w:numPr>
+      </w:pPr>
+      <w:r>
+        <w:t>subscriber-management-</w:t>
+      </w:r>
+      <w:proofErr w:type="spellStart"/>
+      <w:r>
+        <w:t>api</w:t>
+      </w:r>
+      <w:proofErr w:type="spellEnd"/>
+    </w:p>
+    <w:p>
+      <w:pPr>
+        <w:pStyle w:val="ListParagraph"/>
+        <w:numPr>
+          <w:ilvl w:val="0"/>
+          <w:numId w:val="6"/>
+        </w:numPr>
+      </w:pPr>
+      <w:r>
+        <w:t>Template Management API:</w:t>
+      </w:r>
+    </w:p>
+    <w:p>
+      <w:pPr>
+        <w:pStyle w:val="ListParagraph"/>
+        <w:numPr>
+          <w:ilvl w:val="1"/>
+          <w:numId w:val="6"/>
+        </w:numPr>
+      </w:pPr>
+      <w:r>
+        <w:t>template-</w:t>
+      </w:r>
+      <w:proofErr w:type="spellStart"/>
+      <w:r>
+        <w:t>api</w:t>
+      </w:r>
+      <w:proofErr w:type="spellEnd"/>
+    </w:p>
+    <w:p>
+      <w:pPr>
+        <w:pStyle w:val="ListParagraph"/>
+        <w:numPr>
+          <w:ilvl w:val="0"/>
+          <w:numId w:val="6"/>
+        </w:numPr>
+      </w:pPr>
+      <w:r>
+        <w:t>Template Registry API:</w:t>
+      </w:r>
+    </w:p>
+    <w:p>
+      <w:pPr>
+        <w:pStyle w:val="ListParagraph"/>
+        <w:numPr>
+          <w:ilvl w:val="1"/>
+          <w:numId w:val="6"/>
+        </w:numPr>
+      </w:pPr>
+      <w:r>
+        <w:t>template-registry-</w:t>
+      </w:r>
+      <w:proofErr w:type="spellStart"/>
+      <w:r>
+        <w:t>api</w:t>
+      </w:r>
+      <w:proofErr w:type="spellEnd"/>
+    </w:p>
+    <w:p>
+      <w:pPr>
+        <w:pStyle w:val="Heading5"/>
+      </w:pPr>
+    </w:p>
+    <w:p>
+      <w:r>
+        <w:t>C</w:t>
+      </w:r>
+      <w:r>
+        <w:t>onfigure the TF code in all our APIGW to have those settings for Throttling</w:t>
+      </w:r>
+      <w:r>
+        <w:t xml:space="preserve"> by going to the relevant repositories with Terraform code in and editing the values present.</w:t>
+      </w:r>
     </w:p>
     <w:p/>
     <w:p>
       <w:pPr>
-        <w:ind w:firstLine="720"/>
-      </w:pPr>
-      <w:r>
-        <w:t xml:space="preserve">Lorem ipsum </w:t>
-      </w:r>
-      <w:proofErr w:type="spellStart"/>
-      <w:r>
-        <w:t>dolor</w:t>
-      </w:r>
-      <w:proofErr w:type="spellEnd"/>
-      <w:r>
-        <w:t xml:space="preserve"> sit </w:t>
-      </w:r>
-      <w:proofErr w:type="spellStart"/>
-      <w:r>
-        <w:t>amet</w:t>
-      </w:r>
-      <w:proofErr w:type="spellEnd"/>
-      <w:r>
-        <w:t xml:space="preserve">, </w:t>
-      </w:r>
-      <w:proofErr w:type="spellStart"/>
-      <w:r>
-        <w:t>consectetur</w:t>
-      </w:r>
-      <w:proofErr w:type="spellEnd"/>
-      <w:r>
-        <w:t xml:space="preserve"> </w:t>
-      </w:r>
-      <w:proofErr w:type="spellStart"/>
-      <w:r>
-        <w:t>adipiscing</w:t>
-      </w:r>
-      <w:proofErr w:type="spellEnd"/>
-      <w:r>
-        <w:t xml:space="preserve"> </w:t>
-      </w:r>
-      <w:proofErr w:type="spellStart"/>
-      <w:r>
-        <w:t>elit</w:t>
-      </w:r>
-      <w:proofErr w:type="spellEnd"/>
-      <w:r>
-        <w:t xml:space="preserve">, </w:t>
-      </w:r>
-      <w:proofErr w:type="spellStart"/>
-      <w:r>
-        <w:t>sed</w:t>
-      </w:r>
-      <w:proofErr w:type="spellEnd"/>
-      <w:r>
-        <w:t xml:space="preserve"> do </w:t>
-      </w:r>
-      <w:proofErr w:type="spellStart"/>
-      <w:r>
-        <w:t>eiusmod</w:t>
-      </w:r>
-      <w:proofErr w:type="spellEnd"/>
-      <w:r>
-        <w:t xml:space="preserve"> </w:t>
-      </w:r>
-      <w:proofErr w:type="spellStart"/>
-      <w:r>
-        <w:t>tempor</w:t>
-      </w:r>
-      <w:proofErr w:type="spellEnd"/>
-      <w:r>
-        <w:t xml:space="preserve"> </w:t>
-      </w:r>
-      <w:proofErr w:type="spellStart"/>
-      <w:r>
-        <w:t>incididunt</w:t>
-      </w:r>
-      <w:proofErr w:type="spellEnd"/>
-      <w:r>
-        <w:t xml:space="preserve"> </w:t>
-      </w:r>
-      <w:proofErr w:type="spellStart"/>
-      <w:r>
-        <w:t>ut</w:t>
-      </w:r>
-      <w:proofErr w:type="spellEnd"/>
-      <w:r>
-        <w:t xml:space="preserve"> </w:t>
-      </w:r>
-      <w:proofErr w:type="spellStart"/>
-      <w:r>
-        <w:t>labore</w:t>
-      </w:r>
-      <w:proofErr w:type="spellEnd"/>
-      <w:r>
-        <w:t xml:space="preserve"> et dolore magna </w:t>
-      </w:r>
-      <w:proofErr w:type="spellStart"/>
-      <w:r>
-        <w:t>aliqua</w:t>
-      </w:r>
-      <w:proofErr w:type="spellEnd"/>
-      <w:r>
-        <w:t xml:space="preserve">. Ut </w:t>
-      </w:r>
-      <w:proofErr w:type="spellStart"/>
-      <w:r>
-        <w:t>enim</w:t>
-      </w:r>
-      <w:proofErr w:type="spellEnd"/>
-      <w:r>
-        <w:t xml:space="preserve"> ad minim </w:t>
-      </w:r>
-      <w:proofErr w:type="spellStart"/>
-      <w:r>
-        <w:t>veniam</w:t>
-      </w:r>
-      <w:proofErr w:type="spellEnd"/>
-      <w:r>
-        <w:t xml:space="preserve">, </w:t>
-      </w:r>
-      <w:proofErr w:type="spellStart"/>
-      <w:r>
-        <w:t>quis</w:t>
-      </w:r>
-      <w:proofErr w:type="spellEnd"/>
-      <w:r>
-        <w:t xml:space="preserve"> </w:t>
-      </w:r>
-      <w:proofErr w:type="spellStart"/>
-      <w:r>
-        <w:t>nostrud</w:t>
-      </w:r>
-      <w:proofErr w:type="spellEnd"/>
-      <w:r>
-        <w:t xml:space="preserve"> exercitation </w:t>
-      </w:r>
-      <w:proofErr w:type="spellStart"/>
-      <w:r>
-        <w:t>ullamco</w:t>
-      </w:r>
-      <w:proofErr w:type="spellEnd"/>
-      <w:r>
-        <w:t xml:space="preserve"> </w:t>
-      </w:r>
-      <w:proofErr w:type="spellStart"/>
-      <w:r>
-        <w:t>laboris</w:t>
-      </w:r>
-      <w:proofErr w:type="spellEnd"/>
-      <w:r>
-        <w:t xml:space="preserve"> nisi </w:t>
-      </w:r>
-      <w:proofErr w:type="spellStart"/>
-      <w:r>
-        <w:t>ut</w:t>
-      </w:r>
-      <w:proofErr w:type="spellEnd"/>
-      <w:r>
-        <w:t xml:space="preserve"> </w:t>
-      </w:r>
-      <w:proofErr w:type="spellStart"/>
-      <w:r>
-        <w:t>aliquip</w:t>
-      </w:r>
-      <w:proofErr w:type="spellEnd"/>
-      <w:r>
-        <w:t xml:space="preserve"> ex </w:t>
-      </w:r>
-      <w:proofErr w:type="spellStart"/>
-      <w:r>
-        <w:t>ea</w:t>
-      </w:r>
-      <w:proofErr w:type="spellEnd"/>
-      <w:r>
-        <w:t xml:space="preserve"> </w:t>
-      </w:r>
-      <w:proofErr w:type="spellStart"/>
-      <w:r>
-        <w:t>commodo</w:t>
-      </w:r>
-      <w:proofErr w:type="spellEnd"/>
-      <w:r>
-        <w:t xml:space="preserve"> </w:t>
-      </w:r>
-      <w:proofErr w:type="spellStart"/>
-      <w:r>
-        <w:t>consequat</w:t>
-      </w:r>
-      <w:proofErr w:type="spellEnd"/>
-      <w:r>
-        <w:t xml:space="preserve">. Duis </w:t>
-      </w:r>
-      <w:proofErr w:type="spellStart"/>
-      <w:r>
-        <w:t>aute</w:t>
-      </w:r>
-      <w:proofErr w:type="spellEnd"/>
-      <w:r>
-        <w:t xml:space="preserve"> </w:t>
-      </w:r>
-      <w:proofErr w:type="spellStart"/>
-      <w:r>
-        <w:t>irure</w:t>
-      </w:r>
-      <w:proofErr w:type="spellEnd"/>
-      <w:r>
-        <w:t xml:space="preserve"> </w:t>
-      </w:r>
-      <w:proofErr w:type="spellStart"/>
-      <w:r>
-        <w:t>dolor</w:t>
-      </w:r>
-      <w:proofErr w:type="spellEnd"/>
-      <w:r>
-        <w:t xml:space="preserve"> in </w:t>
-      </w:r>
-      <w:proofErr w:type="spellStart"/>
-      <w:r>
-        <w:t>reprehenderit</w:t>
-      </w:r>
-      <w:proofErr w:type="spellEnd"/>
-      <w:r>
-        <w:t xml:space="preserve"> in </w:t>
-      </w:r>
-      <w:proofErr w:type="spellStart"/>
-      <w:r>
-        <w:t>voluptate</w:t>
-      </w:r>
-      <w:proofErr w:type="spellEnd"/>
-      <w:r>
-        <w:t xml:space="preserve"> </w:t>
-      </w:r>
-      <w:proofErr w:type="spellStart"/>
-      <w:r>
-        <w:t>velit</w:t>
-      </w:r>
-      <w:proofErr w:type="spellEnd"/>
-      <w:r>
-        <w:t xml:space="preserve"> </w:t>
-      </w:r>
-      <w:proofErr w:type="spellStart"/>
-      <w:r>
-        <w:t>esse</w:t>
-      </w:r>
-      <w:proofErr w:type="spellEnd"/>
-      <w:r>
-        <w:t xml:space="preserve"> </w:t>
-      </w:r>
-      <w:proofErr w:type="spellStart"/>
-      <w:r>
-        <w:t>cillum</w:t>
-      </w:r>
-      <w:proofErr w:type="spellEnd"/>
-      <w:r>
-        <w:t xml:space="preserve"> dolore </w:t>
-      </w:r>
-      <w:proofErr w:type="spellStart"/>
-      <w:r>
-        <w:t>eu</w:t>
-      </w:r>
-      <w:proofErr w:type="spellEnd"/>
-      <w:r>
-        <w:t xml:space="preserve"> </w:t>
-      </w:r>
-      <w:proofErr w:type="spellStart"/>
-      <w:r>
-        <w:t>fugiat</w:t>
-      </w:r>
-      <w:proofErr w:type="spellEnd"/>
-      <w:r>
-        <w:t xml:space="preserve"> </w:t>
-      </w:r>
-      <w:proofErr w:type="spellStart"/>
-      <w:r>
-        <w:t>nulla</w:t>
-      </w:r>
-      <w:proofErr w:type="spellEnd"/>
-      <w:r>
-        <w:t xml:space="preserve"> </w:t>
-      </w:r>
-      <w:proofErr w:type="spellStart"/>
-      <w:r>
-        <w:t>pariatur</w:t>
-      </w:r>
-      <w:proofErr w:type="spellEnd"/>
-      <w:r>
-        <w:t xml:space="preserve">. </w:t>
-      </w:r>
-      <w:proofErr w:type="spellStart"/>
-      <w:r>
-        <w:t>Excepteur</w:t>
-      </w:r>
-      <w:proofErr w:type="spellEnd"/>
-      <w:r>
-        <w:t xml:space="preserve"> </w:t>
-      </w:r>
-      <w:proofErr w:type="spellStart"/>
-      <w:r>
-        <w:t>sint</w:t>
-      </w:r>
-      <w:proofErr w:type="spellEnd"/>
-      <w:r>
-        <w:t xml:space="preserve"> </w:t>
-      </w:r>
-      <w:proofErr w:type="spellStart"/>
-      <w:r>
-        <w:t>occaecat</w:t>
-      </w:r>
-      <w:proofErr w:type="spellEnd"/>
-      <w:r>
-        <w:t xml:space="preserve"> </w:t>
-      </w:r>
-      <w:proofErr w:type="spellStart"/>
-      <w:r>
-        <w:t>cupidatat</w:t>
-      </w:r>
-      <w:proofErr w:type="spellEnd"/>
-      <w:r>
-        <w:t xml:space="preserve"> non </w:t>
-      </w:r>
-      <w:proofErr w:type="spellStart"/>
-      <w:r>
-        <w:t>proident</w:t>
-      </w:r>
-      <w:proofErr w:type="spellEnd"/>
-      <w:r>
-        <w:t xml:space="preserve">, sunt in culpa qui </w:t>
-      </w:r>
-      <w:proofErr w:type="spellStart"/>
-      <w:r>
-        <w:t>officia</w:t>
-      </w:r>
-      <w:proofErr w:type="spellEnd"/>
-      <w:r>
-        <w:t xml:space="preserve"> </w:t>
-      </w:r>
-      <w:proofErr w:type="spellStart"/>
-      <w:r>
-        <w:t>deserunt</w:t>
-      </w:r>
-      <w:proofErr w:type="spellEnd"/>
-      <w:r>
-        <w:t xml:space="preserve"> </w:t>
-      </w:r>
-      <w:proofErr w:type="spellStart"/>
-      <w:r>
-        <w:t>mollit</w:t>
-      </w:r>
-      <w:proofErr w:type="spellEnd"/>
-      <w:r>
-        <w:t xml:space="preserve"> </w:t>
-      </w:r>
-      <w:proofErr w:type="spellStart"/>
-      <w:r>
-        <w:t>anim</w:t>
-      </w:r>
-      <w:proofErr w:type="spellEnd"/>
-      <w:r>
-        <w:t xml:space="preserve"> id </w:t>
-      </w:r>
-      <w:proofErr w:type="spellStart"/>
-      <w:r>
-        <w:t>est</w:t>
-      </w:r>
-      <w:proofErr w:type="spellEnd"/>
-      <w:r>
-        <w:t xml:space="preserve"> </w:t>
-      </w:r>
-      <w:proofErr w:type="spellStart"/>
-      <w:r>
-        <w:t>laborum</w:t>
-      </w:r>
-      <w:proofErr w:type="spellEnd"/>
-      <w:r>
-        <w:t>.</w:t>
-      </w:r>
-    </w:p>
-    <w:p/>
-    <w:p>
-      <w:pPr>
-        <w:pStyle w:val="Heading4"/>
-      </w:pPr>
-      <w:bookmarkStart w:id="6" w:name="_Toc99010847"/>
-      <w:r>
-        <w:t>Ticket Details</w:t>
-      </w:r>
-      <w:bookmarkEnd w:id="6"/>
-    </w:p>
-    <w:p/>
-    <w:p>
-      <w:pPr>
-        <w:ind w:firstLine="720"/>
-      </w:pPr>
-      <w:proofErr w:type="spellStart"/>
-      <w:r>
-        <w:t>Sed</w:t>
-      </w:r>
-      <w:proofErr w:type="spellEnd"/>
-      <w:r>
-        <w:t xml:space="preserve"> </w:t>
-      </w:r>
-      <w:proofErr w:type="spellStart"/>
-      <w:r>
-        <w:t>ut</w:t>
-      </w:r>
-      <w:proofErr w:type="spellEnd"/>
-      <w:r>
-        <w:t xml:space="preserve"> </w:t>
-      </w:r>
-      <w:proofErr w:type="spellStart"/>
-      <w:r>
-        <w:t>perspiciatis</w:t>
-      </w:r>
-      <w:proofErr w:type="spellEnd"/>
-      <w:r>
-        <w:t xml:space="preserve"> </w:t>
-      </w:r>
-      <w:proofErr w:type="spellStart"/>
-      <w:r>
-        <w:t>unde</w:t>
-      </w:r>
-      <w:proofErr w:type="spellEnd"/>
-      <w:r>
-        <w:t xml:space="preserve"> </w:t>
-      </w:r>
-      <w:proofErr w:type="spellStart"/>
-      <w:r>
-        <w:t>omnis</w:t>
-      </w:r>
-      <w:proofErr w:type="spellEnd"/>
-      <w:r>
-        <w:t xml:space="preserve"> </w:t>
-      </w:r>
-      <w:proofErr w:type="spellStart"/>
-      <w:r>
-        <w:t>iste</w:t>
-      </w:r>
-      <w:proofErr w:type="spellEnd"/>
-      <w:r>
-        <w:t xml:space="preserve"> </w:t>
-      </w:r>
-      <w:proofErr w:type="spellStart"/>
-      <w:r>
-        <w:t>natus</w:t>
-      </w:r>
-      <w:proofErr w:type="spellEnd"/>
-      <w:r>
-        <w:t xml:space="preserve"> error sit </w:t>
-      </w:r>
-      <w:proofErr w:type="spellStart"/>
-      <w:r>
-        <w:t>voluptatem</w:t>
-      </w:r>
-      <w:proofErr w:type="spellEnd"/>
-      <w:r>
-        <w:t xml:space="preserve"> </w:t>
-      </w:r>
-      <w:proofErr w:type="spellStart"/>
-      <w:r>
-        <w:t>accusantium</w:t>
-      </w:r>
-      <w:proofErr w:type="spellEnd"/>
-      <w:r>
-        <w:t xml:space="preserve"> </w:t>
-      </w:r>
-      <w:proofErr w:type="spellStart"/>
-      <w:r>
-        <w:t>doloremque</w:t>
-      </w:r>
-      <w:proofErr w:type="spellEnd"/>
-      <w:r>
-        <w:t xml:space="preserve"> </w:t>
-      </w:r>
-      <w:proofErr w:type="spellStart"/>
-      <w:r>
-        <w:t>laudantium</w:t>
-      </w:r>
-      <w:proofErr w:type="spellEnd"/>
-      <w:r>
-        <w:t xml:space="preserve">, </w:t>
-      </w:r>
-      <w:proofErr w:type="spellStart"/>
-      <w:r>
-        <w:t>totam</w:t>
-      </w:r>
-      <w:proofErr w:type="spellEnd"/>
-      <w:r>
-        <w:t xml:space="preserve"> rem </w:t>
-      </w:r>
-      <w:proofErr w:type="spellStart"/>
-      <w:r>
-        <w:t>aperiam</w:t>
-      </w:r>
-      <w:proofErr w:type="spellEnd"/>
-      <w:r>
-        <w:t xml:space="preserve">, </w:t>
-      </w:r>
-      <w:proofErr w:type="spellStart"/>
-      <w:r>
-        <w:t>eaque</w:t>
-      </w:r>
-      <w:proofErr w:type="spellEnd"/>
-      <w:r>
-        <w:t xml:space="preserve"> </w:t>
-      </w:r>
-      <w:proofErr w:type="spellStart"/>
-      <w:r>
-        <w:t>ipsa</w:t>
-      </w:r>
-      <w:proofErr w:type="spellEnd"/>
-      <w:r>
-        <w:t xml:space="preserve"> </w:t>
-      </w:r>
-      <w:proofErr w:type="spellStart"/>
-      <w:r>
-        <w:t>quae</w:t>
-      </w:r>
-      <w:proofErr w:type="spellEnd"/>
-      <w:r>
-        <w:t xml:space="preserve"> ab </w:t>
-      </w:r>
-      <w:proofErr w:type="spellStart"/>
-      <w:r>
-        <w:t>illo</w:t>
-      </w:r>
-      <w:proofErr w:type="spellEnd"/>
-      <w:r>
-        <w:t xml:space="preserve"> </w:t>
-      </w:r>
-      <w:proofErr w:type="spellStart"/>
-      <w:r>
-        <w:t>inventore</w:t>
-      </w:r>
-      <w:proofErr w:type="spellEnd"/>
-      <w:r>
-        <w:t xml:space="preserve"> </w:t>
-      </w:r>
-      <w:proofErr w:type="spellStart"/>
-      <w:r>
-        <w:t>veritatis</w:t>
-      </w:r>
-      <w:proofErr w:type="spellEnd"/>
-      <w:r>
-        <w:t xml:space="preserve"> et quasi </w:t>
-      </w:r>
-      <w:proofErr w:type="spellStart"/>
-      <w:r>
-        <w:t>architecto</w:t>
-      </w:r>
-      <w:proofErr w:type="spellEnd"/>
-      <w:r>
-        <w:t xml:space="preserve"> beatae vitae dicta sunt </w:t>
-      </w:r>
-      <w:proofErr w:type="spellStart"/>
-      <w:r>
-        <w:t>explicabo</w:t>
-      </w:r>
-      <w:proofErr w:type="spellEnd"/>
-      <w:r>
-        <w:t xml:space="preserve">. Nemo </w:t>
-      </w:r>
-      <w:proofErr w:type="spellStart"/>
-      <w:r>
-        <w:t>enim</w:t>
-      </w:r>
-      <w:proofErr w:type="spellEnd"/>
-      <w:r>
-        <w:t xml:space="preserve"> </w:t>
-      </w:r>
-      <w:proofErr w:type="spellStart"/>
-      <w:r>
-        <w:t>ipsam</w:t>
-      </w:r>
-      <w:proofErr w:type="spellEnd"/>
-      <w:r>
-        <w:t xml:space="preserve"> </w:t>
-      </w:r>
-      <w:proofErr w:type="spellStart"/>
-      <w:r>
-        <w:t>voluptatem</w:t>
-      </w:r>
-      <w:proofErr w:type="spellEnd"/>
-      <w:r>
-        <w:t xml:space="preserve"> </w:t>
-      </w:r>
-      <w:proofErr w:type="spellStart"/>
-      <w:r>
-        <w:t>quia</w:t>
-      </w:r>
-      <w:proofErr w:type="spellEnd"/>
-      <w:r>
-        <w:t xml:space="preserve"> </w:t>
-      </w:r>
-      <w:proofErr w:type="spellStart"/>
-      <w:r>
-        <w:t>voluptas</w:t>
-      </w:r>
-      <w:proofErr w:type="spellEnd"/>
-      <w:r>
-        <w:t xml:space="preserve"> sit </w:t>
-      </w:r>
-      <w:proofErr w:type="spellStart"/>
-      <w:r>
-        <w:t>aspernatur</w:t>
-      </w:r>
-      <w:proofErr w:type="spellEnd"/>
-      <w:r>
-        <w:t xml:space="preserve"> </w:t>
-      </w:r>
-      <w:proofErr w:type="spellStart"/>
-      <w:r>
-        <w:t>aut</w:t>
-      </w:r>
-      <w:proofErr w:type="spellEnd"/>
-      <w:r>
-        <w:t xml:space="preserve"> </w:t>
-      </w:r>
-      <w:proofErr w:type="spellStart"/>
-      <w:r>
-        <w:t>odit</w:t>
-      </w:r>
-      <w:proofErr w:type="spellEnd"/>
-      <w:r>
-        <w:t xml:space="preserve"> </w:t>
-      </w:r>
-      <w:proofErr w:type="spellStart"/>
-      <w:r>
-        <w:t>aut</w:t>
-      </w:r>
-      <w:proofErr w:type="spellEnd"/>
-      <w:r>
-        <w:t xml:space="preserve"> fugit, </w:t>
-      </w:r>
-      <w:proofErr w:type="spellStart"/>
-      <w:r>
-        <w:t>sed</w:t>
-      </w:r>
-      <w:proofErr w:type="spellEnd"/>
-      <w:r>
-        <w:t xml:space="preserve"> </w:t>
-      </w:r>
-      <w:proofErr w:type="spellStart"/>
-      <w:r>
-        <w:t>quia</w:t>
-      </w:r>
-      <w:proofErr w:type="spellEnd"/>
-      <w:r>
-        <w:t xml:space="preserve"> </w:t>
-      </w:r>
-      <w:proofErr w:type="spellStart"/>
-      <w:r>
-        <w:t>consequuntur</w:t>
-      </w:r>
-      <w:proofErr w:type="spellEnd"/>
-      <w:r>
-        <w:t xml:space="preserve"> </w:t>
-      </w:r>
-      <w:proofErr w:type="spellStart"/>
-      <w:r>
-        <w:t>magni</w:t>
-      </w:r>
-      <w:proofErr w:type="spellEnd"/>
-      <w:r>
-        <w:t xml:space="preserve"> </w:t>
-      </w:r>
-      <w:proofErr w:type="spellStart"/>
-      <w:r>
-        <w:t>dolores</w:t>
-      </w:r>
-      <w:proofErr w:type="spellEnd"/>
-      <w:r>
-        <w:t xml:space="preserve"> </w:t>
-      </w:r>
-      <w:proofErr w:type="spellStart"/>
-      <w:r>
-        <w:t>eos</w:t>
-      </w:r>
-      <w:proofErr w:type="spellEnd"/>
-      <w:r>
-        <w:t xml:space="preserve"> qui </w:t>
-      </w:r>
-      <w:proofErr w:type="spellStart"/>
-      <w:r>
-        <w:t>ratione</w:t>
-      </w:r>
-      <w:proofErr w:type="spellEnd"/>
-      <w:r>
-        <w:t xml:space="preserve"> </w:t>
-      </w:r>
-      <w:proofErr w:type="spellStart"/>
-      <w:r>
-        <w:t>voluptatem</w:t>
-      </w:r>
-      <w:proofErr w:type="spellEnd"/>
-      <w:r>
-        <w:t xml:space="preserve"> </w:t>
-      </w:r>
-      <w:proofErr w:type="spellStart"/>
-      <w:r>
-        <w:t>sequi</w:t>
-      </w:r>
-      <w:proofErr w:type="spellEnd"/>
-      <w:r>
-        <w:t xml:space="preserve"> </w:t>
-      </w:r>
-      <w:proofErr w:type="spellStart"/>
-      <w:r>
-        <w:t>nesciunt</w:t>
-      </w:r>
-      <w:proofErr w:type="spellEnd"/>
-      <w:r>
-        <w:t xml:space="preserve">. </w:t>
-      </w:r>
+        <w:pStyle w:val="Heading5"/>
+      </w:pPr>
     </w:p>
     <w:p>
       <w:pPr>
-        <w:ind w:firstLine="720"/>
-      </w:pPr>
-      <w:proofErr w:type="spellStart"/>
-      <w:r>
-        <w:t>Neque</w:t>
-      </w:r>
-      <w:proofErr w:type="spellEnd"/>
-      <w:r>
-        <w:t xml:space="preserve"> </w:t>
-      </w:r>
-      <w:proofErr w:type="spellStart"/>
-      <w:r>
-        <w:t>porro</w:t>
-      </w:r>
-      <w:proofErr w:type="spellEnd"/>
-      <w:r>
-        <w:t xml:space="preserve"> </w:t>
-      </w:r>
-      <w:proofErr w:type="spellStart"/>
-      <w:r>
-        <w:t>quisquam</w:t>
-      </w:r>
-      <w:proofErr w:type="spellEnd"/>
-      <w:r>
-        <w:t xml:space="preserve"> </w:t>
-      </w:r>
-      <w:proofErr w:type="spellStart"/>
-      <w:r>
-        <w:t>est</w:t>
-      </w:r>
-      <w:proofErr w:type="spellEnd"/>
-      <w:r>
-        <w:t xml:space="preserve">, qui </w:t>
-      </w:r>
-      <w:proofErr w:type="spellStart"/>
-      <w:r>
-        <w:t>dolorem</w:t>
-      </w:r>
-      <w:proofErr w:type="spellEnd"/>
-      <w:r>
-        <w:t xml:space="preserve"> ipsum </w:t>
-      </w:r>
-      <w:proofErr w:type="spellStart"/>
-      <w:r>
-        <w:t>quia</w:t>
-      </w:r>
-      <w:proofErr w:type="spellEnd"/>
-      <w:r>
-        <w:t xml:space="preserve"> </w:t>
-      </w:r>
-      <w:proofErr w:type="spellStart"/>
-      <w:r>
-        <w:t>dolor</w:t>
-      </w:r>
-      <w:proofErr w:type="spellEnd"/>
-      <w:r>
-        <w:t xml:space="preserve"> sit </w:t>
-      </w:r>
-      <w:proofErr w:type="spellStart"/>
-      <w:r>
-        <w:t>amet</w:t>
-      </w:r>
-      <w:proofErr w:type="spellEnd"/>
-      <w:r>
-        <w:t xml:space="preserve">, </w:t>
-      </w:r>
-      <w:proofErr w:type="spellStart"/>
-      <w:r>
-        <w:t>consectetur</w:t>
-      </w:r>
-      <w:proofErr w:type="spellEnd"/>
-      <w:r>
-        <w:t xml:space="preserve">, </w:t>
-      </w:r>
-      <w:proofErr w:type="spellStart"/>
-      <w:r>
-        <w:t>adipisci</w:t>
-      </w:r>
-      <w:proofErr w:type="spellEnd"/>
-      <w:r>
-        <w:t xml:space="preserve"> </w:t>
-      </w:r>
-      <w:proofErr w:type="spellStart"/>
-      <w:r>
-        <w:t>velit</w:t>
-      </w:r>
-      <w:proofErr w:type="spellEnd"/>
-      <w:r>
-        <w:t xml:space="preserve">, </w:t>
-      </w:r>
-      <w:proofErr w:type="spellStart"/>
-      <w:r>
-        <w:t>sed</w:t>
-      </w:r>
-      <w:proofErr w:type="spellEnd"/>
-      <w:r>
-        <w:t xml:space="preserve"> </w:t>
-      </w:r>
-      <w:proofErr w:type="spellStart"/>
-      <w:r>
-        <w:t>quia</w:t>
-      </w:r>
-      <w:proofErr w:type="spellEnd"/>
-      <w:r>
-        <w:t xml:space="preserve"> non </w:t>
-      </w:r>
-      <w:proofErr w:type="spellStart"/>
-      <w:r>
-        <w:t>numquam</w:t>
-      </w:r>
-      <w:proofErr w:type="spellEnd"/>
-      <w:r>
-        <w:t xml:space="preserve"> </w:t>
-      </w:r>
-      <w:proofErr w:type="spellStart"/>
-      <w:r>
-        <w:t>eius</w:t>
-      </w:r>
-      <w:proofErr w:type="spellEnd"/>
-      <w:r>
-        <w:t xml:space="preserve"> </w:t>
-      </w:r>
-      <w:proofErr w:type="spellStart"/>
-      <w:r>
-        <w:t>modi</w:t>
-      </w:r>
-      <w:proofErr w:type="spellEnd"/>
-      <w:r>
-        <w:t xml:space="preserve"> </w:t>
-      </w:r>
-      <w:proofErr w:type="spellStart"/>
-      <w:r>
-        <w:t>tempora</w:t>
-      </w:r>
-      <w:proofErr w:type="spellEnd"/>
-      <w:r>
-        <w:t xml:space="preserve"> </w:t>
-      </w:r>
-      <w:proofErr w:type="spellStart"/>
-      <w:r>
-        <w:t>incidunt</w:t>
-      </w:r>
-      <w:proofErr w:type="spellEnd"/>
-      <w:r>
-        <w:t xml:space="preserve"> </w:t>
-      </w:r>
-      <w:proofErr w:type="spellStart"/>
-      <w:r>
-        <w:t>ut</w:t>
-      </w:r>
-      <w:proofErr w:type="spellEnd"/>
-      <w:r>
-        <w:t xml:space="preserve"> </w:t>
-      </w:r>
-      <w:proofErr w:type="spellStart"/>
-      <w:r>
-        <w:t>labore</w:t>
-      </w:r>
-      <w:proofErr w:type="spellEnd"/>
-      <w:r>
-        <w:t xml:space="preserve"> et dolore </w:t>
-      </w:r>
-      <w:proofErr w:type="spellStart"/>
-      <w:r>
-        <w:t>magnam</w:t>
-      </w:r>
-      <w:proofErr w:type="spellEnd"/>
-      <w:r>
-        <w:t xml:space="preserve"> </w:t>
-      </w:r>
-      <w:proofErr w:type="spellStart"/>
-      <w:r>
-        <w:t>aliquam</w:t>
-      </w:r>
-      <w:proofErr w:type="spellEnd"/>
-      <w:r>
-        <w:t xml:space="preserve"> </w:t>
-      </w:r>
-      <w:proofErr w:type="spellStart"/>
-      <w:r>
-        <w:t>quaerat</w:t>
-      </w:r>
-      <w:proofErr w:type="spellEnd"/>
-      <w:r>
-        <w:t xml:space="preserve"> </w:t>
-      </w:r>
-      <w:proofErr w:type="spellStart"/>
-      <w:r>
-        <w:t>voluptatem</w:t>
-      </w:r>
-      <w:proofErr w:type="spellEnd"/>
-      <w:r>
-        <w:t xml:space="preserve">. Ut </w:t>
-      </w:r>
-      <w:proofErr w:type="spellStart"/>
-      <w:r>
-        <w:t>enim</w:t>
-      </w:r>
-      <w:proofErr w:type="spellEnd"/>
-      <w:r>
-        <w:t xml:space="preserve"> ad minima </w:t>
-      </w:r>
-      <w:proofErr w:type="spellStart"/>
-      <w:r>
-        <w:t>veniam</w:t>
-      </w:r>
-      <w:proofErr w:type="spellEnd"/>
-      <w:r>
-        <w:t xml:space="preserve">, </w:t>
-      </w:r>
-      <w:proofErr w:type="spellStart"/>
-      <w:r>
-        <w:t>quis</w:t>
-      </w:r>
-      <w:proofErr w:type="spellEnd"/>
-      <w:r>
-        <w:t xml:space="preserve"> nostrum </w:t>
-      </w:r>
-      <w:proofErr w:type="spellStart"/>
-      <w:r>
-        <w:t>exercitationem</w:t>
-      </w:r>
-      <w:proofErr w:type="spellEnd"/>
-      <w:r>
-        <w:t xml:space="preserve"> </w:t>
-      </w:r>
-      <w:proofErr w:type="spellStart"/>
-      <w:r>
-        <w:t>ullam</w:t>
-      </w:r>
-      <w:proofErr w:type="spellEnd"/>
-      <w:r>
-        <w:t xml:space="preserve"> corporis </w:t>
-      </w:r>
-      <w:proofErr w:type="spellStart"/>
-      <w:r>
-        <w:t>suscipit</w:t>
-      </w:r>
-      <w:proofErr w:type="spellEnd"/>
-      <w:r>
-        <w:t xml:space="preserve"> </w:t>
-      </w:r>
-      <w:proofErr w:type="spellStart"/>
-      <w:r>
-        <w:t>laboriosam</w:t>
-      </w:r>
-      <w:proofErr w:type="spellEnd"/>
-      <w:r>
-        <w:t xml:space="preserve">, nisi </w:t>
-      </w:r>
-      <w:proofErr w:type="spellStart"/>
-      <w:r>
-        <w:t>ut</w:t>
-      </w:r>
-      <w:proofErr w:type="spellEnd"/>
-      <w:r>
-        <w:t xml:space="preserve"> </w:t>
-      </w:r>
-      <w:proofErr w:type="spellStart"/>
-      <w:r>
-        <w:t>aliquid</w:t>
-      </w:r>
-      <w:proofErr w:type="spellEnd"/>
-      <w:r>
-        <w:t xml:space="preserve"> ex </w:t>
-      </w:r>
-      <w:proofErr w:type="spellStart"/>
-      <w:r>
-        <w:t>ea</w:t>
-      </w:r>
-      <w:proofErr w:type="spellEnd"/>
-      <w:r>
-        <w:t xml:space="preserve"> </w:t>
-      </w:r>
-      <w:proofErr w:type="spellStart"/>
-      <w:r>
-        <w:t>commodi</w:t>
-      </w:r>
-      <w:proofErr w:type="spellEnd"/>
-      <w:r>
-        <w:t xml:space="preserve"> </w:t>
-      </w:r>
-      <w:proofErr w:type="spellStart"/>
-      <w:r>
-        <w:t>consequatur</w:t>
-      </w:r>
-      <w:proofErr w:type="spellEnd"/>
-      <w:r>
-        <w:t xml:space="preserve">? </w:t>
-      </w:r>
-    </w:p>
-    <w:p>
-      <w:pPr>
         <w:pStyle w:val="Heading5"/>
       </w:pPr>
-      <w:bookmarkStart w:id="7" w:name="_Toc99010848"/>
+      <w:bookmarkStart w:id="7" w:name="_Toc100239259"/>
       <w:r>
         <w:t>KSB’S</w:t>
       </w:r>
@@ -3066,42 +2547,155 @@
     <w:p>
       <w:pPr>
         <w:jc w:val="center"/>
-      </w:pPr>
-      <w:r>
+        <w:rPr>
+          <w:color w:val="000000" w:themeColor="text1"/>
+        </w:rPr>
+      </w:pPr>
+      <w:r>
+        <w:rPr>
+          <w:color w:val="000000" w:themeColor="text1"/>
+        </w:rPr>
         <w:fldChar w:fldCharType="begin"/>
       </w:r>
       <w:r>
+        <w:rPr>
+          <w:color w:val="000000" w:themeColor="text1"/>
+        </w:rPr>
         <w:instrText xml:space="preserve"> HYPERLINK  \l "K1" </w:instrText>
       </w:r>
       <w:r>
+        <w:rPr>
+          <w:color w:val="000000" w:themeColor="text1"/>
+        </w:rPr>
         <w:fldChar w:fldCharType="separate"/>
       </w:r>
       <w:r>
         <w:rPr>
           <w:rStyle w:val="Hyperlink"/>
+          <w:color w:val="000000" w:themeColor="text1"/>
+        </w:rPr>
+        <w:t>K1</w:t>
+      </w:r>
+      <w:r>
+        <w:rPr>
+          <w:color w:val="000000" w:themeColor="text1"/>
+        </w:rPr>
+        <w:fldChar w:fldCharType="end"/>
+      </w:r>
+    </w:p>
+    <w:p>
+      <w:pPr>
+        <w:jc w:val="center"/>
+        <w:rPr>
+          <w:rStyle w:val="Hyperlink"/>
+          <w:color w:val="000000" w:themeColor="text1"/>
+        </w:rPr>
+      </w:pPr>
+      <w:r>
+        <w:rPr>
+          <w:color w:val="000000" w:themeColor="text1"/>
+        </w:rPr>
+        <w:fldChar w:fldCharType="begin"/>
+      </w:r>
+      <w:r>
+        <w:rPr>
+          <w:color w:val="000000" w:themeColor="text1"/>
+        </w:rPr>
+        <w:instrText xml:space="preserve"> HYPERLINK \l "K2" </w:instrText>
+      </w:r>
+      <w:r>
+        <w:rPr>
+          <w:color w:val="000000" w:themeColor="text1"/>
+        </w:rPr>
+        <w:fldChar w:fldCharType="separate"/>
+      </w:r>
+      <w:r>
+        <w:rPr>
+          <w:rStyle w:val="Hyperlink"/>
+          <w:color w:val="000000" w:themeColor="text1"/>
         </w:rPr>
         <w:t>K</w:t>
       </w:r>
       <w:r>
         <w:rPr>
           <w:rStyle w:val="Hyperlink"/>
+          <w:color w:val="000000" w:themeColor="text1"/>
         </w:rPr>
-        <w:t>1</w:t>
-      </w:r>
-      <w:r>
+        <w:t>2</w:t>
+      </w:r>
+      <w:r>
+        <w:rPr>
+          <w:rStyle w:val="Hyperlink"/>
+          <w:color w:val="000000" w:themeColor="text1"/>
+        </w:rPr>
         <w:fldChar w:fldCharType="end"/>
       </w:r>
     </w:p>
     <w:p>
       <w:pPr>
         <w:jc w:val="center"/>
-      </w:pPr>
-      <w:hyperlink w:anchor="K2" w:history="1">
+        <w:rPr>
+          <w:rStyle w:val="Hyperlink"/>
+          <w:color w:val="000000" w:themeColor="text1"/>
+        </w:rPr>
+      </w:pPr>
+      <w:r>
+        <w:rPr>
+          <w:rStyle w:val="Hyperlink"/>
+          <w:color w:val="000000" w:themeColor="text1"/>
+        </w:rPr>
+        <w:fldChar w:fldCharType="begin"/>
+      </w:r>
+      <w:r>
+        <w:rPr>
+          <w:rStyle w:val="Hyperlink"/>
+          <w:color w:val="000000" w:themeColor="text1"/>
+        </w:rPr>
+        <w:instrText xml:space="preserve"> HYPERLINK  \l "K7" </w:instrText>
+      </w:r>
+      <w:r>
+        <w:rPr>
+          <w:rStyle w:val="Hyperlink"/>
+          <w:color w:val="000000" w:themeColor="text1"/>
+        </w:rPr>
+      </w:r>
+      <w:r>
+        <w:rPr>
+          <w:rStyle w:val="Hyperlink"/>
+          <w:color w:val="000000" w:themeColor="text1"/>
+        </w:rPr>
+        <w:fldChar w:fldCharType="separate"/>
+      </w:r>
+      <w:r>
+        <w:rPr>
+          <w:rStyle w:val="Hyperlink"/>
+          <w:color w:val="000000" w:themeColor="text1"/>
+        </w:rPr>
+        <w:t>K7</w:t>
+      </w:r>
+      <w:r>
+        <w:rPr>
+          <w:rStyle w:val="Hyperlink"/>
+          <w:color w:val="000000" w:themeColor="text1"/>
+        </w:rPr>
+        <w:fldChar w:fldCharType="end"/>
+      </w:r>
+    </w:p>
+    <w:p>
+      <w:pPr>
+        <w:jc w:val="center"/>
+        <w:rPr>
+          <w:rStyle w:val="Hyperlink"/>
+          <w:color w:val="000000" w:themeColor="text1"/>
+        </w:rPr>
+      </w:pPr>
+      <w:hyperlink w:anchor="K20" w:history="1">
         <w:r>
           <w:rPr>
             <w:rStyle w:val="Hyperlink"/>
+            <w:color w:val="000000" w:themeColor="text1"/>
           </w:rPr>
-          <w:t>K2</w:t>
+          <w:t>K20</w:t>
         </w:r>
       </w:hyperlink>
     </w:p>
@@ -3109,14 +2703,6 @@
       <w:pPr>
         <w:jc w:val="center"/>
       </w:pPr>
-      <w:hyperlink w:anchor="K8" w:history="1">
-        <w:r>
-          <w:rPr>
-            <w:rStyle w:val="Hyperlink"/>
-          </w:rPr>
-          <w:t>K8</w:t>
-        </w:r>
-      </w:hyperlink>
     </w:p>
     <w:p>
       <w:pPr>
@@ -3139,24 +2725,18 @@
     <w:p>
       <w:pPr>
         <w:jc w:val="center"/>
-      </w:pPr>
-      <w:hyperlink w:anchor="S3" w:history="1">
-        <w:r>
-          <w:rPr>
-            <w:rStyle w:val="Hyperlink"/>
-          </w:rPr>
-          <w:t>S3</w:t>
-        </w:r>
-      </w:hyperlink>
-    </w:p>
-    <w:p>
-      <w:pPr>
-        <w:jc w:val="center"/>
+        <w:rPr>
+          <w:b/>
+          <w:bCs/>
+          <w:u w:val="single"/>
+        </w:rPr>
       </w:pPr>
       <w:hyperlink w:anchor="S5" w:history="1">
         <w:r>
           <w:rPr>
             <w:rStyle w:val="Hyperlink"/>
+            <w:b/>
+            <w:bCs/>
           </w:rPr>
           <w:t>S5</w:t>
         </w:r>
@@ -3171,6 +2751,56 @@
           <w:u w:val="single"/>
         </w:rPr>
       </w:pPr>
+      <w:hyperlink w:anchor="S8" w:history="1">
+        <w:r>
+          <w:rPr>
+            <w:rStyle w:val="Hyperlink"/>
+            <w:b/>
+            <w:bCs/>
+          </w:rPr>
+          <w:t>S8</w:t>
+        </w:r>
+      </w:hyperlink>
+    </w:p>
+    <w:p>
+      <w:pPr>
+        <w:jc w:val="center"/>
+        <w:rPr>
+          <w:b/>
+          <w:bCs/>
+          <w:u w:val="single"/>
+        </w:rPr>
+      </w:pPr>
+      <w:hyperlink w:anchor="S13" w:history="1">
+        <w:r>
+          <w:rPr>
+            <w:rStyle w:val="Hyperlink"/>
+            <w:b/>
+            <w:bCs/>
+          </w:rPr>
+          <w:t>S13</w:t>
+        </w:r>
+      </w:hyperlink>
+    </w:p>
+    <w:p>
+      <w:pPr>
+        <w:jc w:val="center"/>
+        <w:rPr>
+          <w:b/>
+          <w:bCs/>
+          <w:u w:val="single"/>
+        </w:rPr>
+      </w:pPr>
+    </w:p>
+    <w:p>
+      <w:pPr>
+        <w:jc w:val="center"/>
+        <w:rPr>
+          <w:b/>
+          <w:bCs/>
+          <w:u w:val="single"/>
+        </w:rPr>
+      </w:pPr>
       <w:r>
         <w:rPr>
           <w:b/>
@@ -3183,6 +2813,9 @@
     <w:p>
       <w:pPr>
         <w:jc w:val="center"/>
+        <w:rPr>
+          <w:rStyle w:val="Hyperlink"/>
+        </w:rPr>
       </w:pPr>
       <w:hyperlink w:anchor="B1" w:history="1">
         <w:r>
@@ -3199,9 +2832,36 @@
         <w:rPr>
           <w:b/>
           <w:bCs/>
+          <w:color w:val="5F5F5F" w:themeColor="hyperlink"/>
           <w:u w:val="single"/>
         </w:rPr>
       </w:pPr>
+      <w:r>
+        <w:rPr>
+          <w:rStyle w:val="Hyperlink"/>
+          <w:b/>
+          <w:bCs/>
+        </w:rPr>
+        <w:t>Evidence</w:t>
+      </w:r>
+    </w:p>
+    <w:p>
+      <w:pPr>
+        <w:jc w:val="center"/>
+        <w:rPr>
+          <w:b/>
+          <w:bCs/>
+          <w:u w:val="single"/>
+        </w:rPr>
+      </w:pPr>
+      <w:r>
+        <w:rPr>
+          <w:b/>
+          <w:bCs/>
+          <w:u w:val="single"/>
+        </w:rPr>
+        <w:t>https://dwpdigital.atlassian.net/browse/NSE-1853</w:t>
+      </w:r>
     </w:p>
     <w:p>
       <w:pPr>
@@ -3858,6 +3518,7 @@
                 <w:szCs w:val="22"/>
               </w:rPr>
             </w:pPr>
+            <w:bookmarkStart w:id="12" w:name="K7"/>
             <w:r>
               <w:rPr>
                 <w:rFonts w:ascii="Calibri" w:eastAsia="Times New Roman" w:hAnsi="Calibri" w:cs="Calibri"/>
@@ -3869,6 +3530,7 @@
               </w:rPr>
               <w:t>K7</w:t>
             </w:r>
+            <w:bookmarkEnd w:id="12"/>
           </w:p>
         </w:tc>
         <w:tc>
@@ -3937,7 +3599,7 @@
                 <w:szCs w:val="22"/>
               </w:rPr>
             </w:pPr>
-            <w:bookmarkStart w:id="12" w:name="K8"/>
+            <w:bookmarkStart w:id="13" w:name="K8"/>
             <w:r>
               <w:rPr>
                 <w:rFonts w:ascii="Calibri" w:eastAsia="Times New Roman" w:hAnsi="Calibri" w:cs="Calibri"/>
@@ -3949,7 +3611,7 @@
               </w:rPr>
               <w:t>K8</w:t>
             </w:r>
-            <w:bookmarkEnd w:id="12"/>
+            <w:bookmarkEnd w:id="13"/>
           </w:p>
         </w:tc>
         <w:tc>
@@ -5040,6 +4702,7 @@
                 <w:szCs w:val="22"/>
               </w:rPr>
             </w:pPr>
+            <w:bookmarkStart w:id="14" w:name="K20"/>
             <w:r>
               <w:rPr>
                 <w:rFonts w:ascii="Calibri" w:eastAsia="Times New Roman" w:hAnsi="Calibri" w:cs="Calibri"/>
@@ -5051,6 +4714,7 @@
               </w:rPr>
               <w:t>K20</w:t>
             </w:r>
+            <w:bookmarkEnd w:id="14"/>
           </w:p>
         </w:tc>
         <w:tc>
@@ -5895,7 +5559,7 @@
                 <w:szCs w:val="22"/>
               </w:rPr>
             </w:pPr>
-            <w:bookmarkStart w:id="13" w:name="S3"/>
+            <w:bookmarkStart w:id="15" w:name="S3"/>
             <w:r>
               <w:rPr>
                 <w:rFonts w:ascii="Calibri" w:eastAsia="Times New Roman" w:hAnsi="Calibri" w:cs="Calibri"/>
@@ -5907,7 +5571,7 @@
               </w:rPr>
               <w:t>S3</w:t>
             </w:r>
-            <w:bookmarkEnd w:id="13"/>
+            <w:bookmarkEnd w:id="15"/>
           </w:p>
         </w:tc>
         <w:tc>
@@ -6075,7 +5739,7 @@
                 <w:szCs w:val="22"/>
               </w:rPr>
             </w:pPr>
-            <w:bookmarkStart w:id="14" w:name="S5"/>
+            <w:bookmarkStart w:id="16" w:name="S5"/>
             <w:r>
               <w:rPr>
                 <w:rFonts w:ascii="Calibri" w:eastAsia="Times New Roman" w:hAnsi="Calibri" w:cs="Calibri"/>
@@ -6087,7 +5751,7 @@
               </w:rPr>
               <w:t>S5</w:t>
             </w:r>
-            <w:bookmarkEnd w:id="14"/>
+            <w:bookmarkEnd w:id="16"/>
           </w:p>
         </w:tc>
         <w:tc>
@@ -6355,6 +6019,7 @@
                 <w:szCs w:val="22"/>
               </w:rPr>
             </w:pPr>
+            <w:bookmarkStart w:id="17" w:name="S8"/>
             <w:r>
               <w:rPr>
                 <w:rFonts w:ascii="Calibri" w:eastAsia="Times New Roman" w:hAnsi="Calibri" w:cs="Calibri"/>
@@ -6366,6 +6031,7 @@
               </w:rPr>
               <w:t>S8</w:t>
             </w:r>
+            <w:bookmarkEnd w:id="17"/>
           </w:p>
         </w:tc>
         <w:tc>
@@ -6808,6 +6474,7 @@
                 <w:szCs w:val="22"/>
               </w:rPr>
             </w:pPr>
+            <w:bookmarkStart w:id="18" w:name="S13"/>
             <w:r>
               <w:rPr>
                 <w:rFonts w:ascii="Calibri" w:eastAsia="Times New Roman" w:hAnsi="Calibri" w:cs="Calibri"/>
@@ -6819,6 +6486,7 @@
               </w:rPr>
               <w:t>S13</w:t>
             </w:r>
+            <w:bookmarkEnd w:id="18"/>
           </w:p>
         </w:tc>
         <w:tc>
@@ -7852,7 +7520,7 @@
                 <w:szCs w:val="22"/>
               </w:rPr>
             </w:pPr>
-            <w:bookmarkStart w:id="15" w:name="B1"/>
+            <w:bookmarkStart w:id="19" w:name="B1"/>
             <w:r>
               <w:rPr>
                 <w:rFonts w:ascii="Calibri" w:eastAsia="Times New Roman" w:hAnsi="Calibri" w:cs="Calibri"/>
@@ -7864,7 +7532,7 @@
               </w:rPr>
               <w:t>B1</w:t>
             </w:r>
-            <w:bookmarkEnd w:id="15"/>
+            <w:bookmarkEnd w:id="19"/>
           </w:p>
         </w:tc>
         <w:tc>
@@ -8482,6 +8150,155 @@
     </w:lvl>
   </w:abstractNum>
   <w:abstractNum w:abstractNumId="2" w15:restartNumberingAfterBreak="0">
+    <w:nsid w:val="66F34D9F"/>
+    <w:multiLevelType w:val="multilevel"/>
+    <w:tmpl w:val="27265554"/>
+    <w:lvl w:ilvl="0">
+      <w:start w:val="1"/>
+      <w:numFmt w:val="bullet"/>
+      <w:lvlText w:val=""/>
+      <w:lvlJc w:val="left"/>
+      <w:pPr>
+        <w:tabs>
+          <w:tab w:val="num" w:pos="720"/>
+        </w:tabs>
+        <w:ind w:left="720" w:hanging="360"/>
+      </w:pPr>
+      <w:rPr>
+        <w:rFonts w:ascii="Symbol" w:hAnsi="Symbol" w:hint="default"/>
+        <w:sz w:val="20"/>
+      </w:rPr>
+    </w:lvl>
+    <w:lvl w:ilvl="1" w:tentative="1">
+      <w:start w:val="1"/>
+      <w:numFmt w:val="bullet"/>
+      <w:lvlText w:val="o"/>
+      <w:lvlJc w:val="left"/>
+      <w:pPr>
+        <w:tabs>
+          <w:tab w:val="num" w:pos="1440"/>
+        </w:tabs>
+        <w:ind w:left="1440" w:hanging="360"/>
+      </w:pPr>
+      <w:rPr>
+        <w:rFonts w:ascii="Courier New" w:hAnsi="Courier New" w:hint="default"/>
+        <w:sz w:val="20"/>
+      </w:rPr>
+    </w:lvl>
+    <w:lvl w:ilvl="2" w:tentative="1">
+      <w:start w:val="1"/>
+      <w:numFmt w:val="bullet"/>
+      <w:lvlText w:val=""/>
+      <w:lvlJc w:val="left"/>
+      <w:pPr>
+        <w:tabs>
+          <w:tab w:val="num" w:pos="2160"/>
+        </w:tabs>
+        <w:ind w:left="2160" w:hanging="360"/>
+      </w:pPr>
+      <w:rPr>
+        <w:rFonts w:ascii="Wingdings" w:hAnsi="Wingdings" w:hint="default"/>
+        <w:sz w:val="20"/>
+      </w:rPr>
+    </w:lvl>
+    <w:lvl w:ilvl="3" w:tentative="1">
+      <w:start w:val="1"/>
+      <w:numFmt w:val="bullet"/>
+      <w:lvlText w:val=""/>
+      <w:lvlJc w:val="left"/>
+      <w:pPr>
+        <w:tabs>
+          <w:tab w:val="num" w:pos="2880"/>
+        </w:tabs>
+        <w:ind w:left="2880" w:hanging="360"/>
+      </w:pPr>
+      <w:rPr>
+        <w:rFonts w:ascii="Wingdings" w:hAnsi="Wingdings" w:hint="default"/>
+        <w:sz w:val="20"/>
+      </w:rPr>
+    </w:lvl>
+    <w:lvl w:ilvl="4" w:tentative="1">
+      <w:start w:val="1"/>
+      <w:numFmt w:val="bullet"/>
+      <w:lvlText w:val=""/>
+      <w:lvlJc w:val="left"/>
+      <w:pPr>
+        <w:tabs>
+          <w:tab w:val="num" w:pos="3600"/>
+        </w:tabs>
+        <w:ind w:left="3600" w:hanging="360"/>
+      </w:pPr>
+      <w:rPr>
+        <w:rFonts w:ascii="Wingdings" w:hAnsi="Wingdings" w:hint="default"/>
+        <w:sz w:val="20"/>
+      </w:rPr>
+    </w:lvl>
+    <w:lvl w:ilvl="5" w:tentative="1">
+      <w:start w:val="1"/>
+      <w:numFmt w:val="bullet"/>
+      <w:lvlText w:val=""/>
+      <w:lvlJc w:val="left"/>
+      <w:pPr>
+        <w:tabs>
+          <w:tab w:val="num" w:pos="4320"/>
+        </w:tabs>
+        <w:ind w:left="4320" w:hanging="360"/>
+      </w:pPr>
+      <w:rPr>
+        <w:rFonts w:ascii="Wingdings" w:hAnsi="Wingdings" w:hint="default"/>
+        <w:sz w:val="20"/>
+      </w:rPr>
+    </w:lvl>
+    <w:lvl w:ilvl="6" w:tentative="1">
+      <w:start w:val="1"/>
+      <w:numFmt w:val="bullet"/>
+      <w:lvlText w:val=""/>
+      <w:lvlJc w:val="left"/>
+      <w:pPr>
+        <w:tabs>
+          <w:tab w:val="num" w:pos="5040"/>
+        </w:tabs>
+        <w:ind w:left="5040" w:hanging="360"/>
+      </w:pPr>
+      <w:rPr>
+        <w:rFonts w:ascii="Wingdings" w:hAnsi="Wingdings" w:hint="default"/>
+        <w:sz w:val="20"/>
+      </w:rPr>
+    </w:lvl>
+    <w:lvl w:ilvl="7" w:tentative="1">
+      <w:start w:val="1"/>
+      <w:numFmt w:val="bullet"/>
+      <w:lvlText w:val=""/>
+      <w:lvlJc w:val="left"/>
+      <w:pPr>
+        <w:tabs>
+          <w:tab w:val="num" w:pos="5760"/>
+        </w:tabs>
+        <w:ind w:left="5760" w:hanging="360"/>
+      </w:pPr>
+      <w:rPr>
+        <w:rFonts w:ascii="Wingdings" w:hAnsi="Wingdings" w:hint="default"/>
+        <w:sz w:val="20"/>
+      </w:rPr>
+    </w:lvl>
+    <w:lvl w:ilvl="8" w:tentative="1">
+      <w:start w:val="1"/>
+      <w:numFmt w:val="bullet"/>
+      <w:lvlText w:val=""/>
+      <w:lvlJc w:val="left"/>
+      <w:pPr>
+        <w:tabs>
+          <w:tab w:val="num" w:pos="6480"/>
+        </w:tabs>
+        <w:ind w:left="6480" w:hanging="360"/>
+      </w:pPr>
+      <w:rPr>
+        <w:rFonts w:ascii="Wingdings" w:hAnsi="Wingdings" w:hint="default"/>
+        <w:sz w:val="20"/>
+      </w:rPr>
+    </w:lvl>
+  </w:abstractNum>
+  <w:abstractNum w:abstractNumId="3" w15:restartNumberingAfterBreak="0">
     <w:nsid w:val="699B3295"/>
     <w:multiLevelType w:val="hybridMultilevel"/>
     <w:tmpl w:val="6D4C92B2"/>
@@ -8594,7 +8411,120 @@
       </w:rPr>
     </w:lvl>
   </w:abstractNum>
-  <w:abstractNum w:abstractNumId="3" w15:restartNumberingAfterBreak="0">
+  <w:abstractNum w:abstractNumId="4" w15:restartNumberingAfterBreak="0">
+    <w:nsid w:val="74BB0707"/>
+    <w:multiLevelType w:val="hybridMultilevel"/>
+    <w:tmpl w:val="6D641082"/>
+    <w:lvl w:ilvl="0" w:tplc="04090001">
+      <w:start w:val="1"/>
+      <w:numFmt w:val="bullet"/>
+      <w:lvlText w:val=""/>
+      <w:lvlJc w:val="left"/>
+      <w:pPr>
+        <w:ind w:left="360" w:hanging="360"/>
+      </w:pPr>
+      <w:rPr>
+        <w:rFonts w:ascii="Symbol" w:hAnsi="Symbol" w:hint="default"/>
+      </w:rPr>
+    </w:lvl>
+    <w:lvl w:ilvl="1" w:tplc="04090003">
+      <w:start w:val="1"/>
+      <w:numFmt w:val="bullet"/>
+      <w:lvlText w:val="o"/>
+      <w:lvlJc w:val="left"/>
+      <w:pPr>
+        <w:ind w:left="1080" w:hanging="360"/>
+      </w:pPr>
+      <w:rPr>
+        <w:rFonts w:ascii="Courier New" w:hAnsi="Courier New" w:cs="Courier New" w:hint="default"/>
+      </w:rPr>
+    </w:lvl>
+    <w:lvl w:ilvl="2" w:tplc="04090005" w:tentative="1">
+      <w:start w:val="1"/>
+      <w:numFmt w:val="bullet"/>
+      <w:lvlText w:val=""/>
+      <w:lvlJc w:val="left"/>
+      <w:pPr>
+        <w:ind w:left="1800" w:hanging="360"/>
+      </w:pPr>
+      <w:rPr>
+        <w:rFonts w:ascii="Wingdings" w:hAnsi="Wingdings" w:hint="default"/>
+      </w:rPr>
+    </w:lvl>
+    <w:lvl w:ilvl="3" w:tplc="04090001" w:tentative="1">
+      <w:start w:val="1"/>
+      <w:numFmt w:val="bullet"/>
+      <w:lvlText w:val=""/>
+      <w:lvlJc w:val="left"/>
+      <w:pPr>
+        <w:ind w:left="2520" w:hanging="360"/>
+      </w:pPr>
+      <w:rPr>
+        <w:rFonts w:ascii="Symbol" w:hAnsi="Symbol" w:hint="default"/>
+      </w:rPr>
+    </w:lvl>
+    <w:lvl w:ilvl="4" w:tplc="04090003" w:tentative="1">
+      <w:start w:val="1"/>
+      <w:numFmt w:val="bullet"/>
+      <w:lvlText w:val="o"/>
+      <w:lvlJc w:val="left"/>
+      <w:pPr>
+        <w:ind w:left="3240" w:hanging="360"/>
+      </w:pPr>
+      <w:rPr>
+        <w:rFonts w:ascii="Courier New" w:hAnsi="Courier New" w:cs="Courier New" w:hint="default"/>
+      </w:rPr>
+    </w:lvl>
+    <w:lvl w:ilvl="5" w:tplc="04090005" w:tentative="1">
+      <w:start w:val="1"/>
+      <w:numFmt w:val="bullet"/>
+      <w:lvlText w:val=""/>
+      <w:lvlJc w:val="left"/>
+      <w:pPr>
+        <w:ind w:left="3960" w:hanging="360"/>
+      </w:pPr>
+      <w:rPr>
+        <w:rFonts w:ascii="Wingdings" w:hAnsi="Wingdings" w:hint="default"/>
+      </w:rPr>
+    </w:lvl>
+    <w:lvl w:ilvl="6" w:tplc="04090001" w:tentative="1">
+      <w:start w:val="1"/>
+      <w:numFmt w:val="bullet"/>
+      <w:lvlText w:val=""/>
+      <w:lvlJc w:val="left"/>
+      <w:pPr>
+        <w:ind w:left="4680" w:hanging="360"/>
+      </w:pPr>
+      <w:rPr>
+        <w:rFonts w:ascii="Symbol" w:hAnsi="Symbol" w:hint="default"/>
+      </w:rPr>
+    </w:lvl>
+    <w:lvl w:ilvl="7" w:tplc="04090003" w:tentative="1">
+      <w:start w:val="1"/>
+      <w:numFmt w:val="bullet"/>
+      <w:lvlText w:val="o"/>
+      <w:lvlJc w:val="left"/>
+      <w:pPr>
+        <w:ind w:left="5400" w:hanging="360"/>
+      </w:pPr>
+      <w:rPr>
+        <w:rFonts w:ascii="Courier New" w:hAnsi="Courier New" w:cs="Courier New" w:hint="default"/>
+      </w:rPr>
+    </w:lvl>
+    <w:lvl w:ilvl="8" w:tplc="04090005" w:tentative="1">
+      <w:start w:val="1"/>
+      <w:numFmt w:val="bullet"/>
+      <w:lvlText w:val=""/>
+      <w:lvlJc w:val="left"/>
+      <w:pPr>
+        <w:ind w:left="6120" w:hanging="360"/>
+      </w:pPr>
+      <w:rPr>
+        <w:rFonts w:ascii="Wingdings" w:hAnsi="Wingdings" w:hint="default"/>
+      </w:rPr>
+    </w:lvl>
+  </w:abstractNum>
+  <w:abstractNum w:abstractNumId="5" w15:restartNumberingAfterBreak="0">
     <w:nsid w:val="79911088"/>
     <w:multiLevelType w:val="hybridMultilevel"/>
     <w:tmpl w:val="B89254AA"/>
@@ -8708,16 +8638,22 @@
     </w:lvl>
   </w:abstractNum>
   <w:num w:numId="1">
-    <w:abstractNumId w:val="3"/>
+    <w:abstractNumId w:val="5"/>
   </w:num>
   <w:num w:numId="2">
     <w:abstractNumId w:val="1"/>
   </w:num>
   <w:num w:numId="3">
-    <w:abstractNumId w:val="2"/>
+    <w:abstractNumId w:val="3"/>
   </w:num>
   <w:num w:numId="4">
     <w:abstractNumId w:val="0"/>
+  </w:num>
+  <w:num w:numId="5">
+    <w:abstractNumId w:val="2"/>
+  </w:num>
+  <w:num w:numId="6">
+    <w:abstractNumId w:val="4"/>
   </w:num>
 </w:numbering>
 </file>
